--- a/07_Arbeitspaketbeschriebe/4.2.1_Arbeitspaketbeschreibung_Verbreitung des Programms.docx
+++ b/07_Arbeitspaketbeschriebe/4.2.1_Arbeitspaketbeschreibung_Verbreitung des Programms.docx
@@ -1,6 +1,6 @@
 
 <file path=word/document.xml><?xml version="1.0" encoding="utf-8"?>
-<w:document xmlns:wpc="http://schemas.microsoft.com/office/word/2010/wordprocessingCanvas" xmlns:cx="http://schemas.microsoft.com/office/drawing/2014/chartex" xmlns:cx1="http://schemas.microsoft.com/office/drawing/2015/9/8/chartex" xmlns:cx2="http://schemas.microsoft.com/office/drawing/2015/10/21/chartex" xmlns:cx3="http://schemas.microsoft.com/office/drawing/2016/5/9/chartex" xmlns:cx4="http://schemas.microsoft.com/office/drawing/2016/5/10/chartex" xmlns:cx5="http://schemas.microsoft.com/office/drawing/2016/5/11/chartex" xmlns:cx6="http://schemas.microsoft.com/office/drawing/2016/5/12/chartex" xmlns:cx7="http://schemas.microsoft.com/office/drawing/2016/5/13/chartex" xmlns:cx8="http://schemas.microsoft.com/office/drawing/2016/5/14/chartex" xmlns:mc="http://schemas.openxmlformats.org/markup-compatibility/2006" xmlns:aink="http://schemas.microsoft.com/office/drawing/2016/ink" xmlns:am3d="http://schemas.microsoft.com/office/drawing/2017/model3d" xmlns:o="urn:schemas-microsoft-com:office:office" xmlns:r="http://schemas.openxmlformats.org/officeDocument/2006/relationships" xmlns:m="http://schemas.openxmlformats.org/officeDocument/2006/math" xmlns:v="urn:schemas-microsoft-com:vml" xmlns:wp14="http://schemas.microsoft.com/office/word/2010/wordprocessingDrawing" xmlns:wp="http://schemas.openxmlformats.org/drawingml/2006/wordprocessingDrawing" xmlns:w10="urn:schemas-microsoft-com:office:word" xmlns:w="http://schemas.openxmlformats.org/wordprocessingml/2006/main" xmlns:w14="http://schemas.microsoft.com/office/word/2010/wordml" xmlns:w15="http://schemas.microsoft.com/office/word/2012/wordml" xmlns:w16cex="http://schemas.microsoft.com/office/word/2018/wordml/cex" xmlns:w16cid="http://schemas.microsoft.com/office/word/2016/wordml/cid" xmlns:w16="http://schemas.microsoft.com/office/word/2018/wordml" xmlns:w16se="http://schemas.microsoft.com/office/word/2015/wordml/symex" xmlns:wpg="http://schemas.microsoft.com/office/word/2010/wordprocessingGroup" xmlns:wpi="http://schemas.microsoft.com/office/word/2010/wordprocessingInk" xmlns:wne="http://schemas.microsoft.com/office/word/2006/wordml" xmlns:wps="http://schemas.microsoft.com/office/word/2010/wordprocessingShape" mc:Ignorable="w14 w15 w16se w16cid w16 w16cex wp14">
+<w:document xmlns:wpc="http://schemas.microsoft.com/office/word/2010/wordprocessingCanvas" xmlns:cx="http://schemas.microsoft.com/office/drawing/2014/chartex" xmlns:cx1="http://schemas.microsoft.com/office/drawing/2015/9/8/chartex" xmlns:cx2="http://schemas.microsoft.com/office/drawing/2015/10/21/chartex" xmlns:cx3="http://schemas.microsoft.com/office/drawing/2016/5/9/chartex" xmlns:cx4="http://schemas.microsoft.com/office/drawing/2016/5/10/chartex" xmlns:cx5="http://schemas.microsoft.com/office/drawing/2016/5/11/chartex" xmlns:cx6="http://schemas.microsoft.com/office/drawing/2016/5/12/chartex" xmlns:cx7="http://schemas.microsoft.com/office/drawing/2016/5/13/chartex" xmlns:cx8="http://schemas.microsoft.com/office/drawing/2016/5/14/chartex" xmlns:mc="http://schemas.openxmlformats.org/markup-compatibility/2006" xmlns:aink="http://schemas.microsoft.com/office/drawing/2016/ink" xmlns:am3d="http://schemas.microsoft.com/office/drawing/2017/model3d" xmlns:o="urn:schemas-microsoft-com:office:office" xmlns:r="http://schemas.openxmlformats.org/officeDocument/2006/relationships" xmlns:m="http://schemas.openxmlformats.org/officeDocument/2006/math" xmlns:v="urn:schemas-microsoft-com:vml" xmlns:wp14="http://schemas.microsoft.com/office/word/2010/wordprocessingDrawing" xmlns:wp="http://schemas.openxmlformats.org/drawingml/2006/wordprocessingDrawing" xmlns:w10="urn:schemas-microsoft-com:office:word" xmlns:w="http://schemas.openxmlformats.org/wordprocessingml/2006/main" xmlns:w14="http://schemas.microsoft.com/office/word/2010/wordml" xmlns:w15="http://schemas.microsoft.com/office/word/2012/wordml" xmlns:w16cid="http://schemas.microsoft.com/office/word/2016/wordml/cid" xmlns:w16se="http://schemas.microsoft.com/office/word/2015/wordml/symex" xmlns:wpg="http://schemas.microsoft.com/office/word/2010/wordprocessingGroup" xmlns:wpi="http://schemas.microsoft.com/office/word/2010/wordprocessingInk" xmlns:wne="http://schemas.microsoft.com/office/word/2006/wordml" xmlns:wps="http://schemas.microsoft.com/office/word/2010/wordprocessingShape" mc:Ignorable="w14 w15 w16se w16cid wp14">
   <w:body>
     <w:p>
       <w:pPr>
@@ -126,7 +126,6 @@
           <w:lang w:eastAsia="de-CH"/>
         </w:rPr>
       </w:pPr>
-      <w:proofErr w:type="spellStart"/>
       <w:r>
         <w:rPr>
           <w:rFonts w:ascii="Arial" w:eastAsia="Times New Roman" w:hAnsi="Arial" w:cs="Arial"/>
@@ -135,9 +134,67 @@
           <w:color w:val="333333"/>
           <w:lang w:eastAsia="de-CH"/>
         </w:rPr>
-        <w:t>Vers</w:t>
-      </w:r>
-      <w:proofErr w:type="spellEnd"/>
+        <w:t>Version:</w:t>
+      </w:r>
+      <w:r>
+        <w:rPr>
+          <w:rFonts w:ascii="Arial" w:eastAsia="Times New Roman" w:hAnsi="Arial" w:cs="Arial"/>
+          <w:color w:val="333333"/>
+          <w:lang w:eastAsia="de-CH"/>
+        </w:rPr>
+        <w:t> </w:t>
+      </w:r>
+      <w:r>
+        <w:rPr>
+          <w:rFonts w:ascii="Arial" w:eastAsia="Times New Roman" w:hAnsi="Arial" w:cs="Arial"/>
+          <w:color w:val="333333"/>
+          <w:lang w:eastAsia="de-CH"/>
+        </w:rPr>
+        <w:tab/>
+      </w:r>
+      <w:r>
+        <w:rPr>
+          <w:rFonts w:ascii="Arial" w:eastAsia="Times New Roman" w:hAnsi="Arial" w:cs="Arial"/>
+          <w:color w:val="333333"/>
+          <w:lang w:eastAsia="de-CH"/>
+        </w:rPr>
+        <w:tab/>
+      </w:r>
+      <w:r>
+        <w:rPr>
+          <w:rFonts w:ascii="Arial" w:eastAsia="Times New Roman" w:hAnsi="Arial" w:cs="Arial"/>
+          <w:color w:val="333333"/>
+          <w:lang w:eastAsia="de-CH"/>
+        </w:rPr>
+        <w:tab/>
+      </w:r>
+      <w:r>
+        <w:rPr>
+          <w:rFonts w:ascii="Arial" w:eastAsia="Times New Roman" w:hAnsi="Arial" w:cs="Arial"/>
+          <w:color w:val="333333"/>
+          <w:lang w:eastAsia="de-CH"/>
+        </w:rPr>
+        <w:tab/>
+      </w:r>
+      <w:r>
+        <w:rPr>
+          <w:rFonts w:ascii="Arial" w:eastAsia="Times New Roman" w:hAnsi="Arial" w:cs="Arial"/>
+          <w:color w:val="333333"/>
+          <w:lang w:eastAsia="de-CH"/>
+        </w:rPr>
+        <w:t>1.1.1</w:t>
+      </w:r>
+    </w:p>
+    <w:p>
+      <w:pPr>
+        <w:shd w:val="clear" w:color="auto" w:fill="FFFFFF"/>
+        <w:spacing w:before="150" w:after="0" w:line="240" w:lineRule="auto"/>
+        <w:rPr>
+          <w:rFonts w:ascii="Arial" w:eastAsia="Times New Roman" w:hAnsi="Arial" w:cs="Arial"/>
+          <w:color w:val="333333"/>
+          <w:lang w:eastAsia="de-CH"/>
+        </w:rPr>
+      </w:pPr>
       <w:r>
         <w:rPr>
           <w:rFonts w:ascii="Arial" w:eastAsia="Times New Roman" w:hAnsi="Arial" w:cs="Arial"/>
@@ -146,11 +203,33 @@
           <w:color w:val="333333"/>
           <w:lang w:eastAsia="de-CH"/>
         </w:rPr>
-        <w:t>ion:</w:t>
-      </w:r>
-      <w:r>
-        <w:rPr>
-          <w:rFonts w:ascii="Arial" w:eastAsia="Times New Roman" w:hAnsi="Arial" w:cs="Arial"/>
+        <w:t>Datum:</w:t>
+      </w:r>
+      <w:r>
+        <w:rPr>
+          <w:rFonts w:ascii="Arial" w:eastAsia="Times New Roman" w:hAnsi="Arial" w:cs="Arial"/>
+          <w:b/>
+          <w:bCs/>
+          <w:color w:val="333333"/>
+          <w:lang w:eastAsia="de-CH"/>
+        </w:rPr>
+        <w:tab/>
+      </w:r>
+      <w:r>
+        <w:rPr>
+          <w:rFonts w:ascii="Arial" w:eastAsia="Times New Roman" w:hAnsi="Arial" w:cs="Arial"/>
+          <w:b/>
+          <w:bCs/>
+          <w:color w:val="333333"/>
+          <w:lang w:eastAsia="de-CH"/>
+        </w:rPr>
+        <w:tab/>
+      </w:r>
+      <w:r>
+        <w:rPr>
+          <w:rFonts w:ascii="Arial" w:eastAsia="Times New Roman" w:hAnsi="Arial" w:cs="Arial"/>
+          <w:b/>
+          <w:bCs/>
           <w:color w:val="333333"/>
           <w:lang w:eastAsia="de-CH"/>
         </w:rPr>
@@ -159,6 +238,8 @@
       <w:r>
         <w:rPr>
           <w:rFonts w:ascii="Arial" w:eastAsia="Times New Roman" w:hAnsi="Arial" w:cs="Arial"/>
+          <w:b/>
+          <w:bCs/>
           <w:color w:val="333333"/>
           <w:lang w:eastAsia="de-CH"/>
         </w:rPr>
@@ -167,6 +248,8 @@
       <w:r>
         <w:rPr>
           <w:rFonts w:ascii="Arial" w:eastAsia="Times New Roman" w:hAnsi="Arial" w:cs="Arial"/>
+          <w:b/>
+          <w:bCs/>
           <w:color w:val="333333"/>
           <w:lang w:eastAsia="de-CH"/>
         </w:rPr>
@@ -178,23 +261,31 @@
           <w:color w:val="333333"/>
           <w:lang w:eastAsia="de-CH"/>
         </w:rPr>
-        <w:tab/>
-      </w:r>
-      <w:r>
-        <w:rPr>
-          <w:rFonts w:ascii="Arial" w:eastAsia="Times New Roman" w:hAnsi="Arial" w:cs="Arial"/>
-          <w:color w:val="333333"/>
-          <w:lang w:eastAsia="de-CH"/>
-        </w:rPr>
-        <w:tab/>
-      </w:r>
-      <w:r>
-        <w:rPr>
-          <w:rFonts w:ascii="Arial" w:eastAsia="Times New Roman" w:hAnsi="Arial" w:cs="Arial"/>
-          <w:color w:val="333333"/>
-          <w:lang w:eastAsia="de-CH"/>
-        </w:rPr>
-        <w:t>1.1.1</w:t>
+        <w:t>02</w:t>
+      </w:r>
+      <w:r>
+        <w:rPr>
+          <w:rFonts w:ascii="Arial" w:eastAsia="Times New Roman" w:hAnsi="Arial" w:cs="Arial"/>
+          <w:color w:val="333333"/>
+          <w:lang w:eastAsia="de-CH"/>
+        </w:rPr>
+        <w:t>.</w:t>
+      </w:r>
+      <w:r>
+        <w:rPr>
+          <w:rFonts w:ascii="Arial" w:eastAsia="Times New Roman" w:hAnsi="Arial" w:cs="Arial"/>
+          <w:color w:val="333333"/>
+          <w:lang w:eastAsia="de-CH"/>
+        </w:rPr>
+        <w:t>05</w:t>
+      </w:r>
+      <w:r>
+        <w:rPr>
+          <w:rFonts w:ascii="Arial" w:eastAsia="Times New Roman" w:hAnsi="Arial" w:cs="Arial"/>
+          <w:color w:val="333333"/>
+          <w:lang w:eastAsia="de-CH"/>
+        </w:rPr>
+        <w:t>.2020</w:t>
       </w:r>
     </w:p>
     <w:p>
@@ -215,8 +306,67 @@
           <w:color w:val="333333"/>
           <w:lang w:eastAsia="de-CH"/>
         </w:rPr>
-        <w:t>Datum:</w:t>
-      </w:r>
+        <w:t>Status:</w:t>
+      </w:r>
+      <w:r>
+        <w:rPr>
+          <w:rFonts w:ascii="Arial" w:eastAsia="Times New Roman" w:hAnsi="Arial" w:cs="Arial"/>
+          <w:color w:val="333333"/>
+          <w:lang w:eastAsia="de-CH"/>
+        </w:rPr>
+        <w:t xml:space="preserve"> </w:t>
+      </w:r>
+      <w:r>
+        <w:rPr>
+          <w:rFonts w:ascii="Arial" w:eastAsia="Times New Roman" w:hAnsi="Arial" w:cs="Arial"/>
+          <w:color w:val="333333"/>
+          <w:lang w:eastAsia="de-CH"/>
+        </w:rPr>
+        <w:tab/>
+      </w:r>
+      <w:r>
+        <w:rPr>
+          <w:rFonts w:ascii="Arial" w:eastAsia="Times New Roman" w:hAnsi="Arial" w:cs="Arial"/>
+          <w:color w:val="333333"/>
+          <w:lang w:eastAsia="de-CH"/>
+        </w:rPr>
+        <w:tab/>
+      </w:r>
+      <w:r>
+        <w:rPr>
+          <w:rFonts w:ascii="Arial" w:eastAsia="Times New Roman" w:hAnsi="Arial" w:cs="Arial"/>
+          <w:color w:val="333333"/>
+          <w:lang w:eastAsia="de-CH"/>
+        </w:rPr>
+        <w:tab/>
+      </w:r>
+      <w:r>
+        <w:rPr>
+          <w:rFonts w:ascii="Arial" w:eastAsia="Times New Roman" w:hAnsi="Arial" w:cs="Arial"/>
+          <w:color w:val="333333"/>
+          <w:lang w:eastAsia="de-CH"/>
+        </w:rPr>
+        <w:tab/>
+      </w:r>
+      <w:r>
+        <w:rPr>
+          <w:rFonts w:ascii="Arial" w:eastAsia="Times New Roman" w:hAnsi="Arial" w:cs="Arial"/>
+          <w:color w:val="333333"/>
+          <w:lang w:eastAsia="de-CH"/>
+        </w:rPr>
+        <w:t>Durchgeführt</w:t>
+      </w:r>
+    </w:p>
+    <w:p>
+      <w:pPr>
+        <w:shd w:val="clear" w:color="auto" w:fill="FFFFFF"/>
+        <w:spacing w:before="150" w:after="0" w:line="240" w:lineRule="auto"/>
+        <w:rPr>
+          <w:rFonts w:ascii="Arial" w:eastAsia="Times New Roman" w:hAnsi="Arial" w:cs="Arial"/>
+          <w:color w:val="333333"/>
+          <w:lang w:eastAsia="de-CH"/>
+        </w:rPr>
+      </w:pPr>
       <w:r>
         <w:rPr>
           <w:rFonts w:ascii="Arial" w:eastAsia="Times New Roman" w:hAnsi="Arial" w:cs="Arial"/>
@@ -225,7 +375,7 @@
           <w:color w:val="333333"/>
           <w:lang w:eastAsia="de-CH"/>
         </w:rPr>
-        <w:tab/>
+        <w:t>Verantwortlicher: </w:t>
       </w:r>
       <w:r>
         <w:rPr>
@@ -245,7 +395,7 @@
           <w:color w:val="333333"/>
           <w:lang w:eastAsia="de-CH"/>
         </w:rPr>
-        <w:t> </w:t>
+        <w:tab/>
       </w:r>
       <w:r>
         <w:rPr>
@@ -260,11 +410,46 @@
       <w:r>
         <w:rPr>
           <w:rFonts w:ascii="Arial" w:eastAsia="Times New Roman" w:hAnsi="Arial" w:cs="Arial"/>
+          <w:color w:val="333333"/>
+          <w:lang w:eastAsia="de-CH"/>
+        </w:rPr>
+        <w:t>Léonard Nava</w:t>
+      </w:r>
+    </w:p>
+    <w:p>
+      <w:pPr>
+        <w:shd w:val="clear" w:color="auto" w:fill="FFFFFF"/>
+        <w:spacing w:before="150" w:after="0" w:line="240" w:lineRule="auto"/>
+        <w:rPr>
+          <w:rFonts w:ascii="Arial" w:eastAsia="Times New Roman" w:hAnsi="Arial" w:cs="Arial"/>
+          <w:color w:val="333333"/>
+          <w:lang w:eastAsia="de-CH"/>
+        </w:rPr>
+      </w:pPr>
+      <w:r>
+        <w:rPr>
+          <w:rFonts w:ascii="Arial" w:eastAsia="Times New Roman" w:hAnsi="Arial" w:cs="Arial"/>
           <w:b/>
           <w:bCs/>
           <w:color w:val="333333"/>
           <w:lang w:eastAsia="de-CH"/>
         </w:rPr>
+        <w:t>Dauer:</w:t>
+      </w:r>
+      <w:r>
+        <w:rPr>
+          <w:rFonts w:ascii="Arial" w:eastAsia="Times New Roman" w:hAnsi="Arial" w:cs="Arial"/>
+          <w:color w:val="333333"/>
+          <w:lang w:eastAsia="de-CH"/>
+        </w:rPr>
+        <w:t> </w:t>
+      </w:r>
+      <w:r>
+        <w:rPr>
+          <w:rFonts w:ascii="Arial" w:eastAsia="Times New Roman" w:hAnsi="Arial" w:cs="Arial"/>
+          <w:color w:val="333333"/>
+          <w:lang w:eastAsia="de-CH"/>
+        </w:rPr>
         <w:tab/>
       </w:r>
       <w:r>
@@ -273,23 +458,39 @@
           <w:color w:val="333333"/>
           <w:lang w:eastAsia="de-CH"/>
         </w:rPr>
-        <w:t>1</w:t>
-      </w:r>
-      <w:r>
-        <w:rPr>
-          <w:rFonts w:ascii="Arial" w:eastAsia="Times New Roman" w:hAnsi="Arial" w:cs="Arial"/>
-          <w:color w:val="333333"/>
-          <w:lang w:eastAsia="de-CH"/>
-        </w:rPr>
-        <w:t>5</w:t>
-      </w:r>
-      <w:r>
-        <w:rPr>
-          <w:rFonts w:ascii="Arial" w:eastAsia="Times New Roman" w:hAnsi="Arial" w:cs="Arial"/>
-          <w:color w:val="333333"/>
-          <w:lang w:eastAsia="de-CH"/>
-        </w:rPr>
-        <w:t>.04.2020</w:t>
+        <w:tab/>
+      </w:r>
+      <w:r>
+        <w:rPr>
+          <w:rFonts w:ascii="Arial" w:eastAsia="Times New Roman" w:hAnsi="Arial" w:cs="Arial"/>
+          <w:color w:val="333333"/>
+          <w:lang w:eastAsia="de-CH"/>
+        </w:rPr>
+        <w:tab/>
+      </w:r>
+      <w:r>
+        <w:rPr>
+          <w:rFonts w:ascii="Arial" w:eastAsia="Times New Roman" w:hAnsi="Arial" w:cs="Arial"/>
+          <w:color w:val="333333"/>
+          <w:lang w:eastAsia="de-CH"/>
+        </w:rPr>
+        <w:tab/>
+      </w:r>
+      <w:r>
+        <w:rPr>
+          <w:rFonts w:ascii="Arial" w:eastAsia="Times New Roman" w:hAnsi="Arial" w:cs="Arial"/>
+          <w:color w:val="333333"/>
+          <w:lang w:eastAsia="de-CH"/>
+        </w:rPr>
+        <w:t>8</w:t>
+      </w:r>
+      <w:r>
+        <w:rPr>
+          <w:rFonts w:ascii="Arial" w:eastAsia="Times New Roman" w:hAnsi="Arial" w:cs="Arial"/>
+          <w:color w:val="333333"/>
+          <w:lang w:eastAsia="de-CH"/>
+        </w:rPr>
+        <w:t xml:space="preserve"> Tage</w:t>
       </w:r>
     </w:p>
     <w:p>
@@ -310,67 +511,8 @@
           <w:color w:val="333333"/>
           <w:lang w:eastAsia="de-CH"/>
         </w:rPr>
-        <w:t>Status:</w:t>
-      </w:r>
-      <w:r>
-        <w:rPr>
-          <w:rFonts w:ascii="Arial" w:eastAsia="Times New Roman" w:hAnsi="Arial" w:cs="Arial"/>
-          <w:color w:val="333333"/>
-          <w:lang w:eastAsia="de-CH"/>
-        </w:rPr>
-        <w:t xml:space="preserve"> </w:t>
-      </w:r>
-      <w:r>
-        <w:rPr>
-          <w:rFonts w:ascii="Arial" w:eastAsia="Times New Roman" w:hAnsi="Arial" w:cs="Arial"/>
-          <w:color w:val="333333"/>
-          <w:lang w:eastAsia="de-CH"/>
-        </w:rPr>
-        <w:tab/>
-      </w:r>
-      <w:r>
-        <w:rPr>
-          <w:rFonts w:ascii="Arial" w:eastAsia="Times New Roman" w:hAnsi="Arial" w:cs="Arial"/>
-          <w:color w:val="333333"/>
-          <w:lang w:eastAsia="de-CH"/>
-        </w:rPr>
-        <w:tab/>
-      </w:r>
-      <w:r>
-        <w:rPr>
-          <w:rFonts w:ascii="Arial" w:eastAsia="Times New Roman" w:hAnsi="Arial" w:cs="Arial"/>
-          <w:color w:val="333333"/>
-          <w:lang w:eastAsia="de-CH"/>
-        </w:rPr>
-        <w:tab/>
-      </w:r>
-      <w:r>
-        <w:rPr>
-          <w:rFonts w:ascii="Arial" w:eastAsia="Times New Roman" w:hAnsi="Arial" w:cs="Arial"/>
-          <w:color w:val="333333"/>
-          <w:lang w:eastAsia="de-CH"/>
-        </w:rPr>
-        <w:tab/>
-      </w:r>
-      <w:r>
-        <w:rPr>
-          <w:rFonts w:ascii="Arial" w:eastAsia="Times New Roman" w:hAnsi="Arial" w:cs="Arial"/>
-          <w:color w:val="333333"/>
-          <w:lang w:eastAsia="de-CH"/>
-        </w:rPr>
-        <w:t>Durchgeführt</w:t>
-      </w:r>
-    </w:p>
-    <w:p>
-      <w:pPr>
-        <w:shd w:val="clear" w:color="auto" w:fill="FFFFFF"/>
-        <w:spacing w:before="150" w:after="0" w:line="240" w:lineRule="auto"/>
-        <w:rPr>
-          <w:rFonts w:ascii="Arial" w:eastAsia="Times New Roman" w:hAnsi="Arial" w:cs="Arial"/>
-          <w:color w:val="333333"/>
-          <w:lang w:eastAsia="de-CH"/>
-        </w:rPr>
-      </w:pPr>
+        <w:t xml:space="preserve">Final </w:t>
+      </w:r>
       <w:r>
         <w:rPr>
           <w:rFonts w:ascii="Arial" w:eastAsia="Times New Roman" w:hAnsi="Arial" w:cs="Arial"/>
@@ -379,13 +521,19 @@
           <w:color w:val="333333"/>
           <w:lang w:eastAsia="de-CH"/>
         </w:rPr>
-        <w:t>Verantwortlicher: </w:t>
-      </w:r>
-      <w:r>
-        <w:rPr>
-          <w:rFonts w:ascii="Arial" w:eastAsia="Times New Roman" w:hAnsi="Arial" w:cs="Arial"/>
-          <w:b/>
-          <w:bCs/>
+        <w:t>Termin</w:t>
+      </w:r>
+      <w:r>
+        <w:rPr>
+          <w:rFonts w:ascii="Arial" w:eastAsia="Times New Roman" w:hAnsi="Arial" w:cs="Arial"/>
+          <w:color w:val="333333"/>
+          <w:lang w:eastAsia="de-CH"/>
+        </w:rPr>
+        <w:t xml:space="preserve">: </w:t>
+      </w:r>
+      <w:r>
+        <w:rPr>
+          <w:rFonts w:ascii="Arial" w:eastAsia="Times New Roman" w:hAnsi="Arial" w:cs="Arial"/>
           <w:color w:val="333333"/>
           <w:lang w:eastAsia="de-CH"/>
         </w:rPr>
@@ -394,8 +542,6 @@
       <w:r>
         <w:rPr>
           <w:rFonts w:ascii="Arial" w:eastAsia="Times New Roman" w:hAnsi="Arial" w:cs="Arial"/>
-          <w:b/>
-          <w:bCs/>
           <w:color w:val="333333"/>
           <w:lang w:eastAsia="de-CH"/>
         </w:rPr>
@@ -404,8 +550,6 @@
       <w:r>
         <w:rPr>
           <w:rFonts w:ascii="Arial" w:eastAsia="Times New Roman" w:hAnsi="Arial" w:cs="Arial"/>
-          <w:b/>
-          <w:bCs/>
           <w:color w:val="333333"/>
           <w:lang w:eastAsia="de-CH"/>
         </w:rPr>
@@ -417,171 +561,23 @@
           <w:color w:val="333333"/>
           <w:lang w:eastAsia="de-CH"/>
         </w:rPr>
-        <w:t>Hussein Farzi</w:t>
-      </w:r>
-    </w:p>
-    <w:p>
-      <w:pPr>
-        <w:shd w:val="clear" w:color="auto" w:fill="FFFFFF"/>
-        <w:spacing w:before="150" w:after="0" w:line="240" w:lineRule="auto"/>
-        <w:rPr>
-          <w:rFonts w:ascii="Arial" w:eastAsia="Times New Roman" w:hAnsi="Arial" w:cs="Arial"/>
-          <w:color w:val="333333"/>
-          <w:lang w:eastAsia="de-CH"/>
-        </w:rPr>
-      </w:pPr>
-      <w:r>
-        <w:rPr>
-          <w:rFonts w:ascii="Arial" w:eastAsia="Times New Roman" w:hAnsi="Arial" w:cs="Arial"/>
-          <w:b/>
-          <w:bCs/>
-          <w:color w:val="333333"/>
-          <w:lang w:eastAsia="de-CH"/>
-        </w:rPr>
-        <w:t>Dauer:</w:t>
-      </w:r>
-      <w:r>
-        <w:rPr>
-          <w:rFonts w:ascii="Arial" w:eastAsia="Times New Roman" w:hAnsi="Arial" w:cs="Arial"/>
-          <w:color w:val="333333"/>
-          <w:lang w:eastAsia="de-CH"/>
-        </w:rPr>
-        <w:t> </w:t>
-      </w:r>
-      <w:r>
-        <w:rPr>
-          <w:rFonts w:ascii="Arial" w:eastAsia="Times New Roman" w:hAnsi="Arial" w:cs="Arial"/>
-          <w:color w:val="333333"/>
-          <w:lang w:eastAsia="de-CH"/>
-        </w:rPr>
-        <w:tab/>
-      </w:r>
-      <w:r>
-        <w:rPr>
-          <w:rFonts w:ascii="Arial" w:eastAsia="Times New Roman" w:hAnsi="Arial" w:cs="Arial"/>
-          <w:color w:val="333333"/>
-          <w:lang w:eastAsia="de-CH"/>
-        </w:rPr>
-        <w:tab/>
-      </w:r>
-      <w:r>
-        <w:rPr>
-          <w:rFonts w:ascii="Arial" w:eastAsia="Times New Roman" w:hAnsi="Arial" w:cs="Arial"/>
-          <w:color w:val="333333"/>
-          <w:lang w:eastAsia="de-CH"/>
-        </w:rPr>
-        <w:tab/>
-      </w:r>
-      <w:r>
-        <w:rPr>
-          <w:rFonts w:ascii="Arial" w:eastAsia="Times New Roman" w:hAnsi="Arial" w:cs="Arial"/>
-          <w:color w:val="333333"/>
-          <w:lang w:eastAsia="de-CH"/>
-        </w:rPr>
-        <w:tab/>
-      </w:r>
-      <w:r>
-        <w:rPr>
-          <w:rFonts w:ascii="Arial" w:eastAsia="Times New Roman" w:hAnsi="Arial" w:cs="Arial"/>
-          <w:color w:val="333333"/>
-          <w:lang w:eastAsia="de-CH"/>
-        </w:rPr>
-        <w:t>6</w:t>
-      </w:r>
-      <w:r>
-        <w:rPr>
-          <w:rFonts w:ascii="Arial" w:eastAsia="Times New Roman" w:hAnsi="Arial" w:cs="Arial"/>
-          <w:color w:val="333333"/>
-          <w:lang w:eastAsia="de-CH"/>
-        </w:rPr>
-        <w:t xml:space="preserve"> Tage</w:t>
-      </w:r>
-    </w:p>
-    <w:p>
-      <w:pPr>
-        <w:shd w:val="clear" w:color="auto" w:fill="FFFFFF"/>
-        <w:spacing w:before="150" w:after="0" w:line="240" w:lineRule="auto"/>
-        <w:rPr>
-          <w:rFonts w:ascii="Arial" w:eastAsia="Times New Roman" w:hAnsi="Arial" w:cs="Arial"/>
-          <w:color w:val="333333"/>
-          <w:lang w:eastAsia="de-CH"/>
-        </w:rPr>
-      </w:pPr>
-      <w:r>
-        <w:rPr>
-          <w:rFonts w:ascii="Arial" w:eastAsia="Times New Roman" w:hAnsi="Arial" w:cs="Arial"/>
-          <w:b/>
-          <w:bCs/>
-          <w:color w:val="333333"/>
-          <w:lang w:eastAsia="de-CH"/>
-        </w:rPr>
-        <w:t xml:space="preserve">Final </w:t>
-      </w:r>
-      <w:r>
-        <w:rPr>
-          <w:rFonts w:ascii="Arial" w:eastAsia="Times New Roman" w:hAnsi="Arial" w:cs="Arial"/>
-          <w:b/>
-          <w:bCs/>
-          <w:color w:val="333333"/>
-          <w:lang w:eastAsia="de-CH"/>
-        </w:rPr>
-        <w:t>Termin</w:t>
-      </w:r>
-      <w:r>
-        <w:rPr>
-          <w:rFonts w:ascii="Arial" w:eastAsia="Times New Roman" w:hAnsi="Arial" w:cs="Arial"/>
-          <w:color w:val="333333"/>
-          <w:lang w:eastAsia="de-CH"/>
-        </w:rPr>
-        <w:t xml:space="preserve">: </w:t>
-      </w:r>
-      <w:r>
-        <w:rPr>
-          <w:rFonts w:ascii="Arial" w:eastAsia="Times New Roman" w:hAnsi="Arial" w:cs="Arial"/>
-          <w:color w:val="333333"/>
-          <w:lang w:eastAsia="de-CH"/>
-        </w:rPr>
-        <w:tab/>
-      </w:r>
-      <w:r>
-        <w:rPr>
-          <w:rFonts w:ascii="Arial" w:eastAsia="Times New Roman" w:hAnsi="Arial" w:cs="Arial"/>
-          <w:color w:val="333333"/>
-          <w:lang w:eastAsia="de-CH"/>
-        </w:rPr>
-        <w:tab/>
-      </w:r>
-      <w:r>
-        <w:rPr>
-          <w:rFonts w:ascii="Arial" w:eastAsia="Times New Roman" w:hAnsi="Arial" w:cs="Arial"/>
-          <w:color w:val="333333"/>
-          <w:lang w:eastAsia="de-CH"/>
-        </w:rPr>
-        <w:tab/>
-      </w:r>
-      <w:r>
-        <w:rPr>
-          <w:rFonts w:ascii="Arial" w:eastAsia="Times New Roman" w:hAnsi="Arial" w:cs="Arial"/>
-          <w:color w:val="333333"/>
-          <w:lang w:eastAsia="de-CH"/>
-        </w:rPr>
-        <w:t>21</w:t>
-      </w:r>
-      <w:r>
-        <w:rPr>
-          <w:rFonts w:ascii="Arial" w:eastAsia="Times New Roman" w:hAnsi="Arial" w:cs="Arial"/>
-          <w:color w:val="333333"/>
-          <w:lang w:eastAsia="de-CH"/>
-        </w:rPr>
-        <w:t>.0</w:t>
-      </w:r>
-      <w:r>
-        <w:rPr>
-          <w:rFonts w:ascii="Arial" w:eastAsia="Times New Roman" w:hAnsi="Arial" w:cs="Arial"/>
-          <w:color w:val="333333"/>
-          <w:lang w:eastAsia="de-CH"/>
-        </w:rPr>
-        <w:t>4</w:t>
+        <w:t>10</w:t>
+      </w:r>
+      <w:r>
+        <w:rPr>
+          <w:rFonts w:ascii="Arial" w:eastAsia="Times New Roman" w:hAnsi="Arial" w:cs="Arial"/>
+          <w:color w:val="333333"/>
+          <w:lang w:eastAsia="de-CH"/>
+        </w:rPr>
+        <w:t>.</w:t>
+      </w:r>
+      <w:r>
+        <w:rPr>
+          <w:rFonts w:ascii="Arial" w:eastAsia="Times New Roman" w:hAnsi="Arial" w:cs="Arial"/>
+          <w:color w:val="333333"/>
+          <w:lang w:eastAsia="de-CH"/>
+        </w:rPr>
+        <w:t>05</w:t>
       </w:r>
       <w:r>
         <w:rPr>
@@ -657,7 +653,7 @@
           <w:color w:val="333333"/>
           <w:lang w:eastAsia="de-CH"/>
         </w:rPr>
-        <w:t>???</w:t>
+        <w:t>Wie soll das Programm verbreitet werden.</w:t>
       </w:r>
     </w:p>
     <w:p>
@@ -713,7 +709,26 @@
           <w:color w:val="333333"/>
           <w:lang w:eastAsia="de-CH"/>
         </w:rPr>
-        <w:t>???</w:t>
+        <w:t>Das Programm soll wie in PSP 3.1.1 beschrieben verteilt werden.</w:t>
+      </w:r>
+    </w:p>
+    <w:p>
+      <w:pPr>
+        <w:shd w:val="clear" w:color="auto" w:fill="FFFFFF"/>
+        <w:spacing w:before="150" w:after="0" w:line="240" w:lineRule="auto"/>
+        <w:rPr>
+          <w:rFonts w:ascii="Arial" w:eastAsia="Times New Roman" w:hAnsi="Arial" w:cs="Arial"/>
+          <w:color w:val="333333"/>
+          <w:lang w:eastAsia="de-CH"/>
+        </w:rPr>
+      </w:pPr>
+      <w:r>
+        <w:rPr>
+          <w:rFonts w:ascii="Arial" w:eastAsia="Times New Roman" w:hAnsi="Arial" w:cs="Arial"/>
+          <w:color w:val="333333"/>
+          <w:lang w:eastAsia="de-CH"/>
+        </w:rPr>
+        <w:t>Das Programm sollte zum Start der Tagung ausgedruckt (auf Recyceltem Papier) vorliegen.</w:t>
       </w:r>
     </w:p>
     <w:p>
@@ -751,6 +766,68 @@
           <w:lang w:eastAsia="de-CH"/>
         </w:rPr>
         <w:t>Aktivitäten und Leistungsbeschreibung</w:t>
+      </w:r>
+    </w:p>
+    <w:p>
+      <w:pPr>
+        <w:shd w:val="clear" w:color="auto" w:fill="FFFFFF"/>
+        <w:spacing w:before="150" w:after="0" w:line="240" w:lineRule="auto"/>
+        <w:rPr>
+          <w:rFonts w:ascii="Arial" w:eastAsia="Times New Roman" w:hAnsi="Arial" w:cs="Arial"/>
+          <w:color w:val="333333"/>
+          <w:sz w:val="21"/>
+          <w:szCs w:val="21"/>
+          <w:lang w:eastAsia="de-CH"/>
+        </w:rPr>
+      </w:pPr>
+      <w:r>
+        <w:rPr>
+          <w:rFonts w:ascii="Arial" w:eastAsia="Times New Roman" w:hAnsi="Arial" w:cs="Arial"/>
+          <w:color w:val="333333"/>
+          <w:sz w:val="21"/>
+          <w:szCs w:val="21"/>
+          <w:lang w:eastAsia="de-CH"/>
+        </w:rPr>
+        <w:t>-</w:t>
+      </w:r>
+    </w:p>
+    <w:p>
+      <w:pPr>
+        <w:shd w:val="clear" w:color="auto" w:fill="FFFFFF"/>
+        <w:spacing w:before="150" w:after="0" w:line="240" w:lineRule="auto"/>
+        <w:rPr>
+          <w:rFonts w:ascii="Arial" w:eastAsia="Times New Roman" w:hAnsi="Arial" w:cs="Arial"/>
+          <w:color w:val="333333"/>
+          <w:sz w:val="21"/>
+          <w:szCs w:val="21"/>
+          <w:lang w:eastAsia="de-CH"/>
+        </w:rPr>
+      </w:pPr>
+    </w:p>
+    <w:p>
+      <w:pPr>
+        <w:shd w:val="clear" w:color="auto" w:fill="FFFFFF"/>
+        <w:spacing w:before="150" w:after="0" w:line="240" w:lineRule="auto"/>
+        <w:outlineLvl w:val="1"/>
+        <w:rPr>
+          <w:rFonts w:ascii="Arial" w:eastAsia="Times New Roman" w:hAnsi="Arial" w:cs="Arial"/>
+          <w:color w:val="333333"/>
+          <w:sz w:val="30"/>
+          <w:szCs w:val="30"/>
+          <w:u w:val="single"/>
+          <w:lang w:eastAsia="de-CH"/>
+        </w:rPr>
+      </w:pPr>
+      <w:r>
+        <w:rPr>
+          <w:rFonts w:ascii="Arial" w:eastAsia="Times New Roman" w:hAnsi="Arial" w:cs="Arial"/>
+          <w:color w:val="333333"/>
+          <w:sz w:val="30"/>
+          <w:szCs w:val="30"/>
+          <w:u w:val="single"/>
+          <w:lang w:eastAsia="de-CH"/>
+        </w:rPr>
+        <w:t>Voraussetzung und Abhängigkeiten / Schnittstellen</w:t>
       </w:r>
     </w:p>
     <w:p>
@@ -778,7 +855,7 @@
           <w:szCs w:val="21"/>
           <w:lang w:eastAsia="de-CH"/>
         </w:rPr>
-        <w:t>?</w:t>
+        <w:t>Marketing und Werbemassnahmen</w:t>
       </w:r>
     </w:p>
     <w:p>
@@ -817,7 +894,7 @@
           <w:u w:val="single"/>
           <w:lang w:eastAsia="de-CH"/>
         </w:rPr>
-        <w:t>Voraussetzung und Abhängigkeiten / Schnittstellen</w:t>
+        <w:t>Beteiligte Ressourcen</w:t>
       </w:r>
     </w:p>
     <w:p>
@@ -845,13 +922,11 @@
           <w:szCs w:val="21"/>
           <w:lang w:eastAsia="de-CH"/>
         </w:rPr>
-        <w:t>?</w:t>
-      </w:r>
-    </w:p>
-    <w:p>
-      <w:pPr>
-        <w:shd w:val="clear" w:color="auto" w:fill="FFFFFF"/>
-        <w:spacing w:before="150" w:after="0" w:line="240" w:lineRule="auto"/>
+        <w:t>-</w:t>
+      </w:r>
+    </w:p>
+    <w:p>
+      <w:pPr>
         <w:rPr>
           <w:rFonts w:ascii="Arial" w:eastAsia="Times New Roman" w:hAnsi="Arial" w:cs="Arial"/>
           <w:color w:val="333333"/>
@@ -860,71 +935,8 @@
           <w:lang w:eastAsia="de-CH"/>
         </w:rPr>
       </w:pPr>
-    </w:p>
-    <w:p>
-      <w:pPr>
-        <w:shd w:val="clear" w:color="auto" w:fill="FFFFFF"/>
-        <w:spacing w:before="150" w:after="0" w:line="240" w:lineRule="auto"/>
-        <w:outlineLvl w:val="1"/>
-        <w:rPr>
-          <w:rFonts w:ascii="Arial" w:eastAsia="Times New Roman" w:hAnsi="Arial" w:cs="Arial"/>
-          <w:color w:val="333333"/>
-          <w:sz w:val="30"/>
-          <w:szCs w:val="30"/>
-          <w:u w:val="single"/>
-          <w:lang w:eastAsia="de-CH"/>
-        </w:rPr>
-      </w:pPr>
-      <w:r>
-        <w:rPr>
-          <w:rFonts w:ascii="Arial" w:eastAsia="Times New Roman" w:hAnsi="Arial" w:cs="Arial"/>
-          <w:color w:val="333333"/>
-          <w:sz w:val="30"/>
-          <w:szCs w:val="30"/>
-          <w:u w:val="single"/>
-          <w:lang w:eastAsia="de-CH"/>
-        </w:rPr>
-        <w:t>Beteiligte Ressourcen</w:t>
-      </w:r>
-    </w:p>
-    <w:p>
-      <w:pPr>
-        <w:pStyle w:val="Listenabsatz"/>
-        <w:numPr>
-          <w:ilvl w:val="0"/>
-          <w:numId w:val="5"/>
-        </w:numPr>
-        <w:shd w:val="clear" w:color="auto" w:fill="FFFFFF"/>
-        <w:spacing w:before="150" w:after="0" w:line="240" w:lineRule="auto"/>
-        <w:rPr>
-          <w:rFonts w:ascii="Arial" w:eastAsia="Times New Roman" w:hAnsi="Arial" w:cs="Arial"/>
-          <w:color w:val="333333"/>
-          <w:sz w:val="21"/>
-          <w:szCs w:val="21"/>
-          <w:lang w:eastAsia="de-CH"/>
-        </w:rPr>
-      </w:pPr>
-      <w:r>
-        <w:rPr>
-          <w:rFonts w:ascii="Arial" w:eastAsia="Times New Roman" w:hAnsi="Arial" w:cs="Arial"/>
-          <w:color w:val="333333"/>
-          <w:sz w:val="21"/>
-          <w:szCs w:val="21"/>
-          <w:lang w:eastAsia="de-CH"/>
-        </w:rPr>
-        <w:t>?</w:t>
-      </w:r>
-    </w:p>
-    <w:p>
-      <w:pPr>
-        <w:rPr>
-          <w:rFonts w:ascii="Arial" w:eastAsia="Times New Roman" w:hAnsi="Arial" w:cs="Arial"/>
-          <w:color w:val="333333"/>
-          <w:sz w:val="21"/>
-          <w:szCs w:val="21"/>
-          <w:lang w:eastAsia="de-CH"/>
-        </w:rPr>
-      </w:pPr>
+      <w:bookmarkStart w:id="0" w:name="_GoBack"/>
+      <w:bookmarkEnd w:id="0"/>
     </w:p>
     <w:p>
       <w:pPr>
@@ -982,7 +994,7 @@
           <w:color w:val="333333"/>
           <w:lang w:eastAsia="de-CH"/>
         </w:rPr>
-        <w:t>?</w:t>
+        <w:t>-</w:t>
       </w:r>
     </w:p>
     <w:sectPr>
@@ -998,7 +1010,7 @@
 </file>
 
 <file path=word/endnotes.xml><?xml version="1.0" encoding="utf-8"?>
-<w:endnotes xmlns:wpc="http://schemas.microsoft.com/office/word/2010/wordprocessingCanvas" xmlns:cx="http://schemas.microsoft.com/office/drawing/2014/chartex" xmlns:cx1="http://schemas.microsoft.com/office/drawing/2015/9/8/chartex" xmlns:cx2="http://schemas.microsoft.com/office/drawing/2015/10/21/chartex" xmlns:cx3="http://schemas.microsoft.com/office/drawing/2016/5/9/chartex" xmlns:cx4="http://schemas.microsoft.com/office/drawing/2016/5/10/chartex" xmlns:cx5="http://schemas.microsoft.com/office/drawing/2016/5/11/chartex" xmlns:cx6="http://schemas.microsoft.com/office/drawing/2016/5/12/chartex" xmlns:cx7="http://schemas.microsoft.com/office/drawing/2016/5/13/chartex" xmlns:cx8="http://schemas.microsoft.com/office/drawing/2016/5/14/chartex" xmlns:mc="http://schemas.openxmlformats.org/markup-compatibility/2006" xmlns:aink="http://schemas.microsoft.com/office/drawing/2016/ink" xmlns:am3d="http://schemas.microsoft.com/office/drawing/2017/model3d" xmlns:o="urn:schemas-microsoft-com:office:office" xmlns:r="http://schemas.openxmlformats.org/officeDocument/2006/relationships" xmlns:m="http://schemas.openxmlformats.org/officeDocument/2006/math" xmlns:v="urn:schemas-microsoft-com:vml" xmlns:wp14="http://schemas.microsoft.com/office/word/2010/wordprocessingDrawing" xmlns:wp="http://schemas.openxmlformats.org/drawingml/2006/wordprocessingDrawing" xmlns:w10="urn:schemas-microsoft-com:office:word" xmlns:w="http://schemas.openxmlformats.org/wordprocessingml/2006/main" xmlns:w14="http://schemas.microsoft.com/office/word/2010/wordml" xmlns:w15="http://schemas.microsoft.com/office/word/2012/wordml" xmlns:w16cex="http://schemas.microsoft.com/office/word/2018/wordml/cex" xmlns:w16cid="http://schemas.microsoft.com/office/word/2016/wordml/cid" xmlns:w16="http://schemas.microsoft.com/office/word/2018/wordml" xmlns:w16se="http://schemas.microsoft.com/office/word/2015/wordml/symex" xmlns:wpg="http://schemas.microsoft.com/office/word/2010/wordprocessingGroup" xmlns:wpi="http://schemas.microsoft.com/office/word/2010/wordprocessingInk" xmlns:wne="http://schemas.microsoft.com/office/word/2006/wordml" xmlns:wps="http://schemas.microsoft.com/office/word/2010/wordprocessingShape" mc:Ignorable="w14 w15 w16se w16cid w16 w16cex wp14">
+<w:endnotes xmlns:wpc="http://schemas.microsoft.com/office/word/2010/wordprocessingCanvas" xmlns:cx="http://schemas.microsoft.com/office/drawing/2014/chartex" xmlns:cx1="http://schemas.microsoft.com/office/drawing/2015/9/8/chartex" xmlns:cx2="http://schemas.microsoft.com/office/drawing/2015/10/21/chartex" xmlns:cx3="http://schemas.microsoft.com/office/drawing/2016/5/9/chartex" xmlns:cx4="http://schemas.microsoft.com/office/drawing/2016/5/10/chartex" xmlns:cx5="http://schemas.microsoft.com/office/drawing/2016/5/11/chartex" xmlns:cx6="http://schemas.microsoft.com/office/drawing/2016/5/12/chartex" xmlns:cx7="http://schemas.microsoft.com/office/drawing/2016/5/13/chartex" xmlns:cx8="http://schemas.microsoft.com/office/drawing/2016/5/14/chartex" xmlns:mc="http://schemas.openxmlformats.org/markup-compatibility/2006" xmlns:aink="http://schemas.microsoft.com/office/drawing/2016/ink" xmlns:am3d="http://schemas.microsoft.com/office/drawing/2017/model3d" xmlns:o="urn:schemas-microsoft-com:office:office" xmlns:r="http://schemas.openxmlformats.org/officeDocument/2006/relationships" xmlns:m="http://schemas.openxmlformats.org/officeDocument/2006/math" xmlns:v="urn:schemas-microsoft-com:vml" xmlns:wp14="http://schemas.microsoft.com/office/word/2010/wordprocessingDrawing" xmlns:wp="http://schemas.openxmlformats.org/drawingml/2006/wordprocessingDrawing" xmlns:w10="urn:schemas-microsoft-com:office:word" xmlns:w="http://schemas.openxmlformats.org/wordprocessingml/2006/main" xmlns:w14="http://schemas.microsoft.com/office/word/2010/wordml" xmlns:w15="http://schemas.microsoft.com/office/word/2012/wordml" xmlns:w16cid="http://schemas.microsoft.com/office/word/2016/wordml/cid" xmlns:w16se="http://schemas.microsoft.com/office/word/2015/wordml/symex" xmlns:wpg="http://schemas.microsoft.com/office/word/2010/wordprocessingGroup" xmlns:wpi="http://schemas.microsoft.com/office/word/2010/wordprocessingInk" xmlns:wne="http://schemas.microsoft.com/office/word/2006/wordml" xmlns:wps="http://schemas.microsoft.com/office/word/2010/wordprocessingShape" mc:Ignorable="w14 w15 w16se w16cid wp14">
   <w:endnote w:type="separator" w:id="-1">
     <w:p>
       <w:pPr>
@@ -1023,7 +1035,7 @@
 </file>
 
 <file path=word/footer1.xml><?xml version="1.0" encoding="utf-8"?>
-<w:ftr xmlns:wpc="http://schemas.microsoft.com/office/word/2010/wordprocessingCanvas" xmlns:cx="http://schemas.microsoft.com/office/drawing/2014/chartex" xmlns:cx1="http://schemas.microsoft.com/office/drawing/2015/9/8/chartex" xmlns:cx2="http://schemas.microsoft.com/office/drawing/2015/10/21/chartex" xmlns:cx3="http://schemas.microsoft.com/office/drawing/2016/5/9/chartex" xmlns:cx4="http://schemas.microsoft.com/office/drawing/2016/5/10/chartex" xmlns:cx5="http://schemas.microsoft.com/office/drawing/2016/5/11/chartex" xmlns:cx6="http://schemas.microsoft.com/office/drawing/2016/5/12/chartex" xmlns:cx7="http://schemas.microsoft.com/office/drawing/2016/5/13/chartex" xmlns:cx8="http://schemas.microsoft.com/office/drawing/2016/5/14/chartex" xmlns:mc="http://schemas.openxmlformats.org/markup-compatibility/2006" xmlns:aink="http://schemas.microsoft.com/office/drawing/2016/ink" xmlns:am3d="http://schemas.microsoft.com/office/drawing/2017/model3d" xmlns:o="urn:schemas-microsoft-com:office:office" xmlns:r="http://schemas.openxmlformats.org/officeDocument/2006/relationships" xmlns:m="http://schemas.openxmlformats.org/officeDocument/2006/math" xmlns:v="urn:schemas-microsoft-com:vml" xmlns:wp14="http://schemas.microsoft.com/office/word/2010/wordprocessingDrawing" xmlns:wp="http://schemas.openxmlformats.org/drawingml/2006/wordprocessingDrawing" xmlns:w10="urn:schemas-microsoft-com:office:word" xmlns:w="http://schemas.openxmlformats.org/wordprocessingml/2006/main" xmlns:w14="http://schemas.microsoft.com/office/word/2010/wordml" xmlns:w15="http://schemas.microsoft.com/office/word/2012/wordml" xmlns:w16cex="http://schemas.microsoft.com/office/word/2018/wordml/cex" xmlns:w16cid="http://schemas.microsoft.com/office/word/2016/wordml/cid" xmlns:w16="http://schemas.microsoft.com/office/word/2018/wordml" xmlns:w16se="http://schemas.microsoft.com/office/word/2015/wordml/symex" xmlns:wpg="http://schemas.microsoft.com/office/word/2010/wordprocessingGroup" xmlns:wpi="http://schemas.microsoft.com/office/word/2010/wordprocessingInk" xmlns:wne="http://schemas.microsoft.com/office/word/2006/wordml" xmlns:wps="http://schemas.microsoft.com/office/word/2010/wordprocessingShape" mc:Ignorable="w14 w15 w16se w16cid w16 w16cex wp14">
+<w:ftr xmlns:wpc="http://schemas.microsoft.com/office/word/2010/wordprocessingCanvas" xmlns:cx="http://schemas.microsoft.com/office/drawing/2014/chartex" xmlns:cx1="http://schemas.microsoft.com/office/drawing/2015/9/8/chartex" xmlns:cx2="http://schemas.microsoft.com/office/drawing/2015/10/21/chartex" xmlns:cx3="http://schemas.microsoft.com/office/drawing/2016/5/9/chartex" xmlns:cx4="http://schemas.microsoft.com/office/drawing/2016/5/10/chartex" xmlns:cx5="http://schemas.microsoft.com/office/drawing/2016/5/11/chartex" xmlns:cx6="http://schemas.microsoft.com/office/drawing/2016/5/12/chartex" xmlns:cx7="http://schemas.microsoft.com/office/drawing/2016/5/13/chartex" xmlns:cx8="http://schemas.microsoft.com/office/drawing/2016/5/14/chartex" xmlns:mc="http://schemas.openxmlformats.org/markup-compatibility/2006" xmlns:aink="http://schemas.microsoft.com/office/drawing/2016/ink" xmlns:am3d="http://schemas.microsoft.com/office/drawing/2017/model3d" xmlns:o="urn:schemas-microsoft-com:office:office" xmlns:r="http://schemas.openxmlformats.org/officeDocument/2006/relationships" xmlns:m="http://schemas.openxmlformats.org/officeDocument/2006/math" xmlns:v="urn:schemas-microsoft-com:vml" xmlns:wp14="http://schemas.microsoft.com/office/word/2010/wordprocessingDrawing" xmlns:wp="http://schemas.openxmlformats.org/drawingml/2006/wordprocessingDrawing" xmlns:w10="urn:schemas-microsoft-com:office:word" xmlns:w="http://schemas.openxmlformats.org/wordprocessingml/2006/main" xmlns:w14="http://schemas.microsoft.com/office/word/2010/wordml" xmlns:w15="http://schemas.microsoft.com/office/word/2012/wordml" xmlns:w16cid="http://schemas.microsoft.com/office/word/2016/wordml/cid" xmlns:w16se="http://schemas.microsoft.com/office/word/2015/wordml/symex" xmlns:wpg="http://schemas.microsoft.com/office/word/2010/wordprocessingGroup" xmlns:wpi="http://schemas.microsoft.com/office/word/2010/wordprocessingInk" xmlns:wne="http://schemas.microsoft.com/office/word/2006/wordml" xmlns:wps="http://schemas.microsoft.com/office/word/2010/wordprocessingShape" mc:Ignorable="w14 w15 w16se w16cid wp14">
   <w:sdt>
     <w:sdtPr>
       <w:id w:val="-726837354"/>
@@ -1069,7 +1081,7 @@
 </file>
 
 <file path=word/footnotes.xml><?xml version="1.0" encoding="utf-8"?>
-<w:footnotes xmlns:wpc="http://schemas.microsoft.com/office/word/2010/wordprocessingCanvas" xmlns:cx="http://schemas.microsoft.com/office/drawing/2014/chartex" xmlns:cx1="http://schemas.microsoft.com/office/drawing/2015/9/8/chartex" xmlns:cx2="http://schemas.microsoft.com/office/drawing/2015/10/21/chartex" xmlns:cx3="http://schemas.microsoft.com/office/drawing/2016/5/9/chartex" xmlns:cx4="http://schemas.microsoft.com/office/drawing/2016/5/10/chartex" xmlns:cx5="http://schemas.microsoft.com/office/drawing/2016/5/11/chartex" xmlns:cx6="http://schemas.microsoft.com/office/drawing/2016/5/12/chartex" xmlns:cx7="http://schemas.microsoft.com/office/drawing/2016/5/13/chartex" xmlns:cx8="http://schemas.microsoft.com/office/drawing/2016/5/14/chartex" xmlns:mc="http://schemas.openxmlformats.org/markup-compatibility/2006" xmlns:aink="http://schemas.microsoft.com/office/drawing/2016/ink" xmlns:am3d="http://schemas.microsoft.com/office/drawing/2017/model3d" xmlns:o="urn:schemas-microsoft-com:office:office" xmlns:r="http://schemas.openxmlformats.org/officeDocument/2006/relationships" xmlns:m="http://schemas.openxmlformats.org/officeDocument/2006/math" xmlns:v="urn:schemas-microsoft-com:vml" xmlns:wp14="http://schemas.microsoft.com/office/word/2010/wordprocessingDrawing" xmlns:wp="http://schemas.openxmlformats.org/drawingml/2006/wordprocessingDrawing" xmlns:w10="urn:schemas-microsoft-com:office:word" xmlns:w="http://schemas.openxmlformats.org/wordprocessingml/2006/main" xmlns:w14="http://schemas.microsoft.com/office/word/2010/wordml" xmlns:w15="http://schemas.microsoft.com/office/word/2012/wordml" xmlns:w16cex="http://schemas.microsoft.com/office/word/2018/wordml/cex" xmlns:w16cid="http://schemas.microsoft.com/office/word/2016/wordml/cid" xmlns:w16="http://schemas.microsoft.com/office/word/2018/wordml" xmlns:w16se="http://schemas.microsoft.com/office/word/2015/wordml/symex" xmlns:wpg="http://schemas.microsoft.com/office/word/2010/wordprocessingGroup" xmlns:wpi="http://schemas.microsoft.com/office/word/2010/wordprocessingInk" xmlns:wne="http://schemas.microsoft.com/office/word/2006/wordml" xmlns:wps="http://schemas.microsoft.com/office/word/2010/wordprocessingShape" mc:Ignorable="w14 w15 w16se w16cid w16 w16cex wp14">
+<w:footnotes xmlns:wpc="http://schemas.microsoft.com/office/word/2010/wordprocessingCanvas" xmlns:cx="http://schemas.microsoft.com/office/drawing/2014/chartex" xmlns:cx1="http://schemas.microsoft.com/office/drawing/2015/9/8/chartex" xmlns:cx2="http://schemas.microsoft.com/office/drawing/2015/10/21/chartex" xmlns:cx3="http://schemas.microsoft.com/office/drawing/2016/5/9/chartex" xmlns:cx4="http://schemas.microsoft.com/office/drawing/2016/5/10/chartex" xmlns:cx5="http://schemas.microsoft.com/office/drawing/2016/5/11/chartex" xmlns:cx6="http://schemas.microsoft.com/office/drawing/2016/5/12/chartex" xmlns:cx7="http://schemas.microsoft.com/office/drawing/2016/5/13/chartex" xmlns:cx8="http://schemas.microsoft.com/office/drawing/2016/5/14/chartex" xmlns:mc="http://schemas.openxmlformats.org/markup-compatibility/2006" xmlns:aink="http://schemas.microsoft.com/office/drawing/2016/ink" xmlns:am3d="http://schemas.microsoft.com/office/drawing/2017/model3d" xmlns:o="urn:schemas-microsoft-com:office:office" xmlns:r="http://schemas.openxmlformats.org/officeDocument/2006/relationships" xmlns:m="http://schemas.openxmlformats.org/officeDocument/2006/math" xmlns:v="urn:schemas-microsoft-com:vml" xmlns:wp14="http://schemas.microsoft.com/office/word/2010/wordprocessingDrawing" xmlns:wp="http://schemas.openxmlformats.org/drawingml/2006/wordprocessingDrawing" xmlns:w10="urn:schemas-microsoft-com:office:word" xmlns:w="http://schemas.openxmlformats.org/wordprocessingml/2006/main" xmlns:w14="http://schemas.microsoft.com/office/word/2010/wordml" xmlns:w15="http://schemas.microsoft.com/office/word/2012/wordml" xmlns:w16cid="http://schemas.microsoft.com/office/word/2016/wordml/cid" xmlns:w16se="http://schemas.microsoft.com/office/word/2015/wordml/symex" xmlns:wpg="http://schemas.microsoft.com/office/word/2010/wordprocessingGroup" xmlns:wpi="http://schemas.microsoft.com/office/word/2010/wordprocessingInk" xmlns:wne="http://schemas.microsoft.com/office/word/2006/wordml" xmlns:wps="http://schemas.microsoft.com/office/word/2010/wordprocessingShape" mc:Ignorable="w14 w15 w16se w16cid wp14">
   <w:footnote w:type="separator" w:id="-1">
     <w:p>
       <w:pPr>
@@ -1094,7 +1106,7 @@
 </file>
 
 <file path=word/header1.xml><?xml version="1.0" encoding="utf-8"?>
-<w:hdr xmlns:wpc="http://schemas.microsoft.com/office/word/2010/wordprocessingCanvas" xmlns:cx="http://schemas.microsoft.com/office/drawing/2014/chartex" xmlns:cx1="http://schemas.microsoft.com/office/drawing/2015/9/8/chartex" xmlns:cx2="http://schemas.microsoft.com/office/drawing/2015/10/21/chartex" xmlns:cx3="http://schemas.microsoft.com/office/drawing/2016/5/9/chartex" xmlns:cx4="http://schemas.microsoft.com/office/drawing/2016/5/10/chartex" xmlns:cx5="http://schemas.microsoft.com/office/drawing/2016/5/11/chartex" xmlns:cx6="http://schemas.microsoft.com/office/drawing/2016/5/12/chartex" xmlns:cx7="http://schemas.microsoft.com/office/drawing/2016/5/13/chartex" xmlns:cx8="http://schemas.microsoft.com/office/drawing/2016/5/14/chartex" xmlns:mc="http://schemas.openxmlformats.org/markup-compatibility/2006" xmlns:aink="http://schemas.microsoft.com/office/drawing/2016/ink" xmlns:am3d="http://schemas.microsoft.com/office/drawing/2017/model3d" xmlns:o="urn:schemas-microsoft-com:office:office" xmlns:r="http://schemas.openxmlformats.org/officeDocument/2006/relationships" xmlns:m="http://schemas.openxmlformats.org/officeDocument/2006/math" xmlns:v="urn:schemas-microsoft-com:vml" xmlns:wp14="http://schemas.microsoft.com/office/word/2010/wordprocessingDrawing" xmlns:wp="http://schemas.openxmlformats.org/drawingml/2006/wordprocessingDrawing" xmlns:w10="urn:schemas-microsoft-com:office:word" xmlns:w="http://schemas.openxmlformats.org/wordprocessingml/2006/main" xmlns:w14="http://schemas.microsoft.com/office/word/2010/wordml" xmlns:w15="http://schemas.microsoft.com/office/word/2012/wordml" xmlns:w16cex="http://schemas.microsoft.com/office/word/2018/wordml/cex" xmlns:w16cid="http://schemas.microsoft.com/office/word/2016/wordml/cid" xmlns:w16="http://schemas.microsoft.com/office/word/2018/wordml" xmlns:w16se="http://schemas.microsoft.com/office/word/2015/wordml/symex" xmlns:wpg="http://schemas.microsoft.com/office/word/2010/wordprocessingGroup" xmlns:wpi="http://schemas.microsoft.com/office/word/2010/wordprocessingInk" xmlns:wne="http://schemas.microsoft.com/office/word/2006/wordml" xmlns:wps="http://schemas.microsoft.com/office/word/2010/wordprocessingShape" mc:Ignorable="w14 w15 w16se w16cid w16 w16cex wp14">
+<w:hdr xmlns:wpc="http://schemas.microsoft.com/office/word/2010/wordprocessingCanvas" xmlns:cx="http://schemas.microsoft.com/office/drawing/2014/chartex" xmlns:cx1="http://schemas.microsoft.com/office/drawing/2015/9/8/chartex" xmlns:cx2="http://schemas.microsoft.com/office/drawing/2015/10/21/chartex" xmlns:cx3="http://schemas.microsoft.com/office/drawing/2016/5/9/chartex" xmlns:cx4="http://schemas.microsoft.com/office/drawing/2016/5/10/chartex" xmlns:cx5="http://schemas.microsoft.com/office/drawing/2016/5/11/chartex" xmlns:cx6="http://schemas.microsoft.com/office/drawing/2016/5/12/chartex" xmlns:cx7="http://schemas.microsoft.com/office/drawing/2016/5/13/chartex" xmlns:cx8="http://schemas.microsoft.com/office/drawing/2016/5/14/chartex" xmlns:mc="http://schemas.openxmlformats.org/markup-compatibility/2006" xmlns:aink="http://schemas.microsoft.com/office/drawing/2016/ink" xmlns:am3d="http://schemas.microsoft.com/office/drawing/2017/model3d" xmlns:o="urn:schemas-microsoft-com:office:office" xmlns:r="http://schemas.openxmlformats.org/officeDocument/2006/relationships" xmlns:m="http://schemas.openxmlformats.org/officeDocument/2006/math" xmlns:v="urn:schemas-microsoft-com:vml" xmlns:wp14="http://schemas.microsoft.com/office/word/2010/wordprocessingDrawing" xmlns:wp="http://schemas.openxmlformats.org/drawingml/2006/wordprocessingDrawing" xmlns:w10="urn:schemas-microsoft-com:office:word" xmlns:w="http://schemas.openxmlformats.org/wordprocessingml/2006/main" xmlns:w14="http://schemas.microsoft.com/office/word/2010/wordml" xmlns:w15="http://schemas.microsoft.com/office/word/2012/wordml" xmlns:w16cid="http://schemas.microsoft.com/office/word/2016/wordml/cid" xmlns:w16se="http://schemas.microsoft.com/office/word/2015/wordml/symex" xmlns:wpg="http://schemas.microsoft.com/office/word/2010/wordprocessingGroup" xmlns:wpi="http://schemas.microsoft.com/office/word/2010/wordprocessingInk" xmlns:wne="http://schemas.microsoft.com/office/word/2006/wordml" xmlns:wps="http://schemas.microsoft.com/office/word/2010/wordprocessingShape" mc:Ignorable="w14 w15 w16se w16cid wp14">
   <w:p>
     <w:pPr>
       <w:pStyle w:val="Kopfzeile"/>
@@ -1150,7 +1162,7 @@
 </file>
 
 <file path=word/numbering.xml><?xml version="1.0" encoding="utf-8"?>
-<w:numbering xmlns:wpc="http://schemas.microsoft.com/office/word/2010/wordprocessingCanvas" xmlns:cx="http://schemas.microsoft.com/office/drawing/2014/chartex" xmlns:cx1="http://schemas.microsoft.com/office/drawing/2015/9/8/chartex" xmlns:cx2="http://schemas.microsoft.com/office/drawing/2015/10/21/chartex" xmlns:cx3="http://schemas.microsoft.com/office/drawing/2016/5/9/chartex" xmlns:cx4="http://schemas.microsoft.com/office/drawing/2016/5/10/chartex" xmlns:cx5="http://schemas.microsoft.com/office/drawing/2016/5/11/chartex" xmlns:cx6="http://schemas.microsoft.com/office/drawing/2016/5/12/chartex" xmlns:cx7="http://schemas.microsoft.com/office/drawing/2016/5/13/chartex" xmlns:cx8="http://schemas.microsoft.com/office/drawing/2016/5/14/chartex" xmlns:mc="http://schemas.openxmlformats.org/markup-compatibility/2006" xmlns:aink="http://schemas.microsoft.com/office/drawing/2016/ink" xmlns:am3d="http://schemas.microsoft.com/office/drawing/2017/model3d" xmlns:o="urn:schemas-microsoft-com:office:office" xmlns:r="http://schemas.openxmlformats.org/officeDocument/2006/relationships" xmlns:m="http://schemas.openxmlformats.org/officeDocument/2006/math" xmlns:v="urn:schemas-microsoft-com:vml" xmlns:wp14="http://schemas.microsoft.com/office/word/2010/wordprocessingDrawing" xmlns:wp="http://schemas.openxmlformats.org/drawingml/2006/wordprocessingDrawing" xmlns:w10="urn:schemas-microsoft-com:office:word" xmlns:w="http://schemas.openxmlformats.org/wordprocessingml/2006/main" xmlns:w14="http://schemas.microsoft.com/office/word/2010/wordml" xmlns:w15="http://schemas.microsoft.com/office/word/2012/wordml" xmlns:w16cex="http://schemas.microsoft.com/office/word/2018/wordml/cex" xmlns:w16cid="http://schemas.microsoft.com/office/word/2016/wordml/cid" xmlns:w16="http://schemas.microsoft.com/office/word/2018/wordml" xmlns:w16se="http://schemas.microsoft.com/office/word/2015/wordml/symex" xmlns:wpg="http://schemas.microsoft.com/office/word/2010/wordprocessingGroup" xmlns:wpi="http://schemas.microsoft.com/office/word/2010/wordprocessingInk" xmlns:wne="http://schemas.microsoft.com/office/word/2006/wordml" xmlns:wps="http://schemas.microsoft.com/office/word/2010/wordprocessingShape" mc:Ignorable="w14 w15 w16se w16cid w16 w16cex wp14">
+<w:numbering xmlns:wpc="http://schemas.microsoft.com/office/word/2010/wordprocessingCanvas" xmlns:cx="http://schemas.microsoft.com/office/drawing/2014/chartex" xmlns:cx1="http://schemas.microsoft.com/office/drawing/2015/9/8/chartex" xmlns:cx2="http://schemas.microsoft.com/office/drawing/2015/10/21/chartex" xmlns:cx3="http://schemas.microsoft.com/office/drawing/2016/5/9/chartex" xmlns:cx4="http://schemas.microsoft.com/office/drawing/2016/5/10/chartex" xmlns:cx5="http://schemas.microsoft.com/office/drawing/2016/5/11/chartex" xmlns:cx6="http://schemas.microsoft.com/office/drawing/2016/5/12/chartex" xmlns:cx7="http://schemas.microsoft.com/office/drawing/2016/5/13/chartex" xmlns:cx8="http://schemas.microsoft.com/office/drawing/2016/5/14/chartex" xmlns:mc="http://schemas.openxmlformats.org/markup-compatibility/2006" xmlns:aink="http://schemas.microsoft.com/office/drawing/2016/ink" xmlns:am3d="http://schemas.microsoft.com/office/drawing/2017/model3d" xmlns:o="urn:schemas-microsoft-com:office:office" xmlns:r="http://schemas.openxmlformats.org/officeDocument/2006/relationships" xmlns:m="http://schemas.openxmlformats.org/officeDocument/2006/math" xmlns:v="urn:schemas-microsoft-com:vml" xmlns:wp14="http://schemas.microsoft.com/office/word/2010/wordprocessingDrawing" xmlns:wp="http://schemas.openxmlformats.org/drawingml/2006/wordprocessingDrawing" xmlns:w10="urn:schemas-microsoft-com:office:word" xmlns:w="http://schemas.openxmlformats.org/wordprocessingml/2006/main" xmlns:w14="http://schemas.microsoft.com/office/word/2010/wordml" xmlns:w15="http://schemas.microsoft.com/office/word/2012/wordml" xmlns:w16cid="http://schemas.microsoft.com/office/word/2016/wordml/cid" xmlns:w16se="http://schemas.microsoft.com/office/word/2015/wordml/symex" xmlns:wpg="http://schemas.microsoft.com/office/word/2010/wordprocessingGroup" xmlns:wpi="http://schemas.microsoft.com/office/word/2010/wordprocessingInk" xmlns:wne="http://schemas.microsoft.com/office/word/2006/wordml" xmlns:wps="http://schemas.microsoft.com/office/word/2010/wordprocessingShape" mc:Ignorable="w14 w15 w16se w16cid wp14">
   <w:abstractNum w:abstractNumId="0" w15:restartNumberingAfterBreak="0">
     <w:nsid w:val="091F1DFC"/>
     <w:multiLevelType w:val="hybridMultilevel"/>
@@ -1851,7 +1863,7 @@
 </file>
 
 <file path=word/styles.xml><?xml version="1.0" encoding="utf-8"?>
-<w:styles xmlns:mc="http://schemas.openxmlformats.org/markup-compatibility/2006" xmlns:r="http://schemas.openxmlformats.org/officeDocument/2006/relationships" xmlns:w="http://schemas.openxmlformats.org/wordprocessingml/2006/main" xmlns:w14="http://schemas.microsoft.com/office/word/2010/wordml" xmlns:w15="http://schemas.microsoft.com/office/word/2012/wordml" xmlns:w16cex="http://schemas.microsoft.com/office/word/2018/wordml/cex" xmlns:w16cid="http://schemas.microsoft.com/office/word/2016/wordml/cid" xmlns:w16="http://schemas.microsoft.com/office/word/2018/wordml" xmlns:w16se="http://schemas.microsoft.com/office/word/2015/wordml/symex" mc:Ignorable="w14 w15 w16se w16cid w16 w16cex">
+<w:styles xmlns:mc="http://schemas.openxmlformats.org/markup-compatibility/2006" xmlns:r="http://schemas.openxmlformats.org/officeDocument/2006/relationships" xmlns:w="http://schemas.openxmlformats.org/wordprocessingml/2006/main" xmlns:w14="http://schemas.microsoft.com/office/word/2010/wordml" xmlns:w15="http://schemas.microsoft.com/office/word/2012/wordml" xmlns:w16cid="http://schemas.microsoft.com/office/word/2016/wordml/cid" xmlns:w16se="http://schemas.microsoft.com/office/word/2015/wordml/symex" mc:Ignorable="w14 w15 w16se w16cid">
   <w:docDefaults>
     <w:rPrDefault>
       <w:rPr>
@@ -1867,7 +1879,7 @@
       </w:pPr>
     </w:pPrDefault>
   </w:docDefaults>
-  <w:latentStyles w:defLockedState="0" w:defUIPriority="99" w:defSemiHidden="0" w:defUnhideWhenUsed="0" w:defQFormat="0" w:count="376">
+  <w:latentStyles w:defLockedState="0" w:defUIPriority="99" w:defSemiHidden="0" w:defUnhideWhenUsed="0" w:defQFormat="0" w:count="377">
     <w:lsdException w:name="Normal" w:uiPriority="0" w:qFormat="1"/>
     <w:lsdException w:name="heading 1" w:uiPriority="9" w:qFormat="1"/>
     <w:lsdException w:name="heading 2" w:semiHidden="1" w:uiPriority="9" w:unhideWhenUsed="1" w:qFormat="1"/>
@@ -1973,7 +1985,6 @@
     <w:lsdException w:name="HTML Sample" w:semiHidden="1" w:unhideWhenUsed="1"/>
     <w:lsdException w:name="HTML Typewriter" w:semiHidden="1" w:unhideWhenUsed="1"/>
     <w:lsdException w:name="HTML Variable" w:semiHidden="1" w:unhideWhenUsed="1"/>
-    <w:lsdException w:name="Normal Table" w:semiHidden="1" w:unhideWhenUsed="1"/>
     <w:lsdException w:name="annotation subject" w:semiHidden="1" w:unhideWhenUsed="1"/>
     <w:lsdException w:name="No List" w:semiHidden="1" w:unhideWhenUsed="1"/>
     <w:lsdException w:name="Outline List 1" w:semiHidden="1" w:unhideWhenUsed="1"/>
@@ -2020,10 +2031,8 @@
     <w:lsdException w:name="Table Subtle 2" w:semiHidden="1" w:unhideWhenUsed="1"/>
     <w:lsdException w:name="Table Web 1" w:semiHidden="1" w:unhideWhenUsed="1"/>
     <w:lsdException w:name="Table Web 2" w:semiHidden="1" w:unhideWhenUsed="1"/>
-    <w:lsdException w:name="Table Web 3" w:semiHidden="1" w:unhideWhenUsed="1"/>
     <w:lsdException w:name="Balloon Text" w:semiHidden="1" w:unhideWhenUsed="1"/>
     <w:lsdException w:name="Table Grid" w:uiPriority="39"/>
-    <w:lsdException w:name="Table Theme" w:semiHidden="1" w:unhideWhenUsed="1"/>
     <w:lsdException w:name="Placeholder Text" w:semiHidden="1"/>
     <w:lsdException w:name="No Spacing" w:uiPriority="1" w:qFormat="1"/>
     <w:lsdException w:name="Light Shading" w:uiPriority="60"/>
@@ -2244,6 +2253,7 @@
     <w:lsdException w:name="Hashtag" w:semiHidden="1" w:unhideWhenUsed="1"/>
     <w:lsdException w:name="Unresolved Mention" w:semiHidden="1" w:unhideWhenUsed="1"/>
     <w:lsdException w:name="Smart Link" w:semiHidden="1" w:unhideWhenUsed="1"/>
+    <w:lsdException w:name="Smart Link Error" w:semiHidden="1" w:unhideWhenUsed="1"/>
   </w:latentStyles>
   <w:style w:type="paragraph" w:default="1" w:styleId="Standard">
     <w:name w:val="Normal"/>
